--- a/website/static/resume/Michel_de_Bree-Resume.EN.docx
+++ b/website/static/resume/Michel_de_Bree-Resume.EN.docx
@@ -1872,7 +1872,7 @@
           <w:rPr>
             <w:rStyle w:val="Hyperlink"/>
           </w:rPr>
-          <w:t xml:space="preserve">online</w:t>
+          <w:t xml:space="preserve">Online</w:t>
         </w:r>
       </w:hyperlink>
     </w:p>
